--- a/GOBE Scope.docx
+++ b/GOBE Scope.docx
@@ -167,6 +167,13 @@
               </w:rPr>
               <w:t>420-69</w:t>
             </w:r>
+            <w:r>
+              <w:rPr>
+                <w:rFonts w:ascii="Century Gothic" w:hAnsi="Century Gothic"/>
+                <w:sz w:val="20"/>
+              </w:rPr>
+              <w:t>0</w:t>
+            </w:r>
           </w:p>
         </w:tc>
         <w:tc>
@@ -967,16 +974,8 @@
               <w:rPr>
                 <w:rStyle w:val="PlaceholderText"/>
               </w:rPr>
-              <w:t xml:space="preserve">Create proper documentation and refine the </w:t>
-            </w:r>
-            <w:proofErr w:type="spellStart"/>
-            <w:r>
-              <w:rPr>
-                <w:rStyle w:val="PlaceholderText"/>
-              </w:rPr>
-              <w:t>github</w:t>
-            </w:r>
-            <w:proofErr w:type="spellEnd"/>
+              <w:t>Create proper documentation and refine the github</w:t>
+            </w:r>
           </w:p>
         </w:tc>
       </w:tr>

--- a/GOBE Scope.docx
+++ b/GOBE Scope.docx
@@ -487,6 +487,12 @@
               </w:rPr>
               <w:t>Development documentation. Google doc and flow chart for progression.</w:t>
             </w:r>
+            <w:r>
+              <w:rPr>
+                <w:rStyle w:val="PlaceholderText"/>
+              </w:rPr>
+              <w:t xml:space="preserve"> Make Repository and get it working on Unity.</w:t>
+            </w:r>
           </w:p>
         </w:tc>
       </w:tr>
@@ -1687,7 +1693,6 @@
           <w:rFonts w:ascii="Century Gothic" w:eastAsia="Calibri" w:hAnsi="Century Gothic"/>
           <w:sz w:val="22"/>
         </w:rPr>
-        <w:lastRenderedPageBreak/>
         <w:t xml:space="preserve">Step 3. </w:t>
       </w:r>
       <w:r>
@@ -2481,6 +2486,7 @@
                 <w:color w:val="000000" w:themeColor="text1"/>
                 <w:sz w:val="18"/>
               </w:rPr>
+              <w:lastRenderedPageBreak/>
               <w:t>EQUIPMENT / PERSONNEL</w:t>
             </w:r>
             <w:r>
@@ -2561,7 +2567,6 @@
                 <w:color w:val="000000" w:themeColor="text1"/>
                 <w:sz w:val="18"/>
               </w:rPr>
-              <w:lastRenderedPageBreak/>
               <w:t>REGULATORY CONSTRAINTS</w:t>
             </w:r>
           </w:p>
